--- a/Mario5-6.docx
+++ b/Mario5-6.docx
@@ -101,27 +101,7 @@
           <w:sz w:val="28"/>
           <w:szCs w:val="28"/>
         </w:rPr>
-        <w:t xml:space="preserve">(Formato Resumido </w:t>
-      </w:r>
-      <w:proofErr w:type="spellStart"/>
-      <w:r>
-        <w:rPr>
-          <w:b/>
-          <w:bCs/>
-          <w:sz w:val="28"/>
-          <w:szCs w:val="28"/>
-        </w:rPr>
-        <w:t>Pressman</w:t>
-      </w:r>
-      <w:proofErr w:type="spellEnd"/>
-      <w:r>
-        <w:rPr>
-          <w:b/>
-          <w:bCs/>
-          <w:sz w:val="28"/>
-          <w:szCs w:val="28"/>
-        </w:rPr>
-        <w:t>)</w:t>
+        <w:t>(Formato Resumido Pressman)</w:t>
       </w:r>
     </w:p>
     <w:p>
@@ -183,47 +163,13 @@
                 <w:szCs w:val="32"/>
               </w:rPr>
             </w:pPr>
-            <w:proofErr w:type="spellStart"/>
             <w:r>
               <w:rPr>
                 <w:sz w:val="32"/>
                 <w:szCs w:val="32"/>
               </w:rPr>
-              <w:t>Youssef</w:t>
+              <w:t>Youssef El Faqir El Rhazoui</w:t>
             </w:r>
-            <w:proofErr w:type="spellEnd"/>
-            <w:r>
-              <w:rPr>
-                <w:sz w:val="32"/>
-                <w:szCs w:val="32"/>
-              </w:rPr>
-              <w:t xml:space="preserve"> El </w:t>
-            </w:r>
-            <w:proofErr w:type="spellStart"/>
-            <w:r>
-              <w:rPr>
-                <w:sz w:val="32"/>
-                <w:szCs w:val="32"/>
-              </w:rPr>
-              <w:t>Faqir</w:t>
-            </w:r>
-            <w:proofErr w:type="spellEnd"/>
-            <w:r>
-              <w:rPr>
-                <w:sz w:val="32"/>
-                <w:szCs w:val="32"/>
-              </w:rPr>
-              <w:t xml:space="preserve"> El </w:t>
-            </w:r>
-            <w:proofErr w:type="spellStart"/>
-            <w:r>
-              <w:rPr>
-                <w:sz w:val="32"/>
-                <w:szCs w:val="32"/>
-              </w:rPr>
-              <w:t>Rhazoui</w:t>
-            </w:r>
-            <w:proofErr w:type="spellEnd"/>
           </w:p>
         </w:tc>
         <w:tc>
@@ -697,27 +643,9 @@
             <w:shd w:val="clear" w:color="auto" w:fill="FFFFFF"/>
           </w:tcPr>
           <w:p>
-            <w:proofErr w:type="spellStart"/>
             <w:r>
-              <w:t>Youssef</w:t>
+              <w:t>Youssef El Faqir El Rhazoui</w:t>
             </w:r>
-            <w:proofErr w:type="spellEnd"/>
-            <w:r>
-              <w:t xml:space="preserve"> El </w:t>
-            </w:r>
-            <w:proofErr w:type="spellStart"/>
-            <w:r>
-              <w:t>Faqir</w:t>
-            </w:r>
-            <w:proofErr w:type="spellEnd"/>
-            <w:r>
-              <w:t xml:space="preserve"> El </w:t>
-            </w:r>
-            <w:proofErr w:type="spellStart"/>
-            <w:r>
-              <w:t>Rhazoui</w:t>
-            </w:r>
-            <w:proofErr w:type="spellEnd"/>
           </w:p>
           <w:p>
             <w:r>
@@ -4692,193 +4620,145 @@
       <w:r>
         <w:t xml:space="preserve">    </w:t>
       </w:r>
-      <w:proofErr w:type="gramStart"/>
       <w:r>
         <w:rPr>
           <w:b/>
         </w:rPr>
-        <w:t>3.k</w:t>
-      </w:r>
-      <w:proofErr w:type="gramEnd"/>
+        <w:t>3.k. Riesgo k-ésimo</w:t>
+      </w:r>
+    </w:p>
+    <w:p>
+      <w:r>
+        <w:t xml:space="preserve">          </w:t>
+      </w:r>
       <w:r>
         <w:rPr>
           <w:b/>
         </w:rPr>
-        <w:t>. Riesgo k-</w:t>
-      </w:r>
-      <w:proofErr w:type="spellStart"/>
+        <w:t>3.k.1. Reducción:</w:t>
+      </w:r>
+      <w:r>
+        <w:t xml:space="preserve"> </w:t>
+      </w:r>
+      <w:r>
+        <w:rPr>
+          <w:rFonts w:ascii="Courier New" w:hAnsi="Courier New" w:cs="Courier New"/>
+        </w:rPr>
+        <w:t>cómo evitar que suceda</w:t>
+      </w:r>
+      <w:r>
+        <w:t xml:space="preserve">    </w:t>
+      </w:r>
+    </w:p>
+    <w:p/>
+    <w:p>
+      <w:r>
+        <w:t xml:space="preserve">          </w:t>
+      </w:r>
       <w:r>
         <w:rPr>
           <w:b/>
         </w:rPr>
-        <w:t>ésimo</w:t>
-      </w:r>
-      <w:proofErr w:type="spellEnd"/>
-    </w:p>
+        <w:t>3.k.2. Supervisión</w:t>
+      </w:r>
+      <w:r>
+        <w:t xml:space="preserve">: </w:t>
+      </w:r>
+      <w:r>
+        <w:rPr>
+          <w:rFonts w:ascii="Courier New" w:hAnsi="Courier New" w:cs="Courier New"/>
+        </w:rPr>
+        <w:t>cómo comprobar</w:t>
+      </w:r>
+      <w:r>
+        <w:rPr>
+          <w:rFonts w:ascii="Courier New" w:hAnsi="Courier New" w:cs="Courier New"/>
+        </w:rPr>
+        <w:t xml:space="preserve"> que</w:t>
+      </w:r>
+      <w:r>
+        <w:rPr>
+          <w:rFonts w:ascii="Courier New" w:hAnsi="Courier New" w:cs="Courier New"/>
+        </w:rPr>
+        <w:t>. . .</w:t>
+      </w:r>
+      <w:r>
+        <w:t xml:space="preserve"> </w:t>
+      </w:r>
+    </w:p>
+    <w:p>
+      <w:pPr>
+        <w:rPr>
+          <w:b/>
+        </w:rPr>
+      </w:pPr>
+      <w:r>
+        <w:t xml:space="preserve">              </w:t>
+      </w:r>
+      <w:r>
+        <w:t xml:space="preserve">        </w:t>
+      </w:r>
+      <w:r>
+        <w:rPr>
+          <w:b/>
+        </w:rPr>
+        <w:t xml:space="preserve">- </w:t>
+      </w:r>
+      <w:r>
+        <w:rPr>
+          <w:b/>
+        </w:rPr>
+        <w:t xml:space="preserve">a) </w:t>
+      </w:r>
+      <w:r>
+        <w:rPr>
+          <w:b/>
+        </w:rPr>
+        <w:t>Si el R. ha sucedido?</w:t>
+      </w:r>
+    </w:p>
+    <w:p/>
+    <w:p>
+      <w:pPr>
+        <w:rPr>
+          <w:b/>
+        </w:rPr>
+      </w:pPr>
+      <w:r>
+        <w:t xml:space="preserve">              </w:t>
+      </w:r>
+      <w:r>
+        <w:t xml:space="preserve">        </w:t>
+      </w:r>
+      <w:r>
+        <w:rPr>
+          <w:b/>
+        </w:rPr>
+        <w:t xml:space="preserve">- </w:t>
+      </w:r>
+      <w:r>
+        <w:rPr>
+          <w:b/>
+        </w:rPr>
+        <w:t xml:space="preserve">b) </w:t>
+      </w:r>
+      <w:r>
+        <w:rPr>
+          <w:b/>
+        </w:rPr>
+        <w:t>Efectividad e implementación de reducción</w:t>
+      </w:r>
+    </w:p>
+    <w:p/>
     <w:p>
       <w:r>
         <w:t xml:space="preserve">          </w:t>
       </w:r>
-      <w:proofErr w:type="gramStart"/>
       <w:r>
         <w:rPr>
           <w:b/>
         </w:rPr>
-        <w:t>3.k.1</w:t>
-      </w:r>
-      <w:proofErr w:type="gramEnd"/>
-      <w:r>
-        <w:rPr>
-          <w:b/>
-        </w:rPr>
-        <w:t>. Reducción:</w:t>
-      </w:r>
-      <w:r>
-        <w:t xml:space="preserve"> </w:t>
-      </w:r>
-      <w:r>
-        <w:rPr>
-          <w:rFonts w:ascii="Courier New" w:hAnsi="Courier New" w:cs="Courier New"/>
-        </w:rPr>
-        <w:t>cómo evitar que suceda</w:t>
-      </w:r>
-      <w:r>
-        <w:t xml:space="preserve">    </w:t>
-      </w:r>
-    </w:p>
-    <w:p/>
-    <w:p>
-      <w:r>
-        <w:t xml:space="preserve">          </w:t>
-      </w:r>
-      <w:proofErr w:type="gramStart"/>
-      <w:r>
-        <w:rPr>
-          <w:b/>
-        </w:rPr>
-        <w:t>3.k.2</w:t>
-      </w:r>
-      <w:proofErr w:type="gramEnd"/>
-      <w:r>
-        <w:rPr>
-          <w:b/>
-        </w:rPr>
-        <w:t>. Supervisión</w:t>
-      </w:r>
-      <w:r>
-        <w:t xml:space="preserve">: </w:t>
-      </w:r>
-      <w:r>
-        <w:rPr>
-          <w:rFonts w:ascii="Courier New" w:hAnsi="Courier New" w:cs="Courier New"/>
-        </w:rPr>
-        <w:t>cómo comprobar</w:t>
-      </w:r>
-      <w:r>
-        <w:rPr>
-          <w:rFonts w:ascii="Courier New" w:hAnsi="Courier New" w:cs="Courier New"/>
-        </w:rPr>
-        <w:t xml:space="preserve"> que</w:t>
-      </w:r>
-      <w:r>
-        <w:rPr>
-          <w:rFonts w:ascii="Courier New" w:hAnsi="Courier New" w:cs="Courier New"/>
-        </w:rPr>
-        <w:t>. . .</w:t>
-      </w:r>
-      <w:r>
-        <w:t xml:space="preserve"> </w:t>
-      </w:r>
-    </w:p>
-    <w:p>
-      <w:pPr>
-        <w:rPr>
-          <w:b/>
-        </w:rPr>
-      </w:pPr>
-      <w:r>
-        <w:t xml:space="preserve">              </w:t>
-      </w:r>
-      <w:r>
-        <w:t xml:space="preserve">        </w:t>
-      </w:r>
-      <w:r>
-        <w:rPr>
-          <w:b/>
-        </w:rPr>
-        <w:t xml:space="preserve">- </w:t>
-      </w:r>
-      <w:r>
-        <w:rPr>
-          <w:b/>
-        </w:rPr>
-        <w:t xml:space="preserve">a) </w:t>
-      </w:r>
-      <w:r>
-        <w:rPr>
-          <w:b/>
-        </w:rPr>
-        <w:t>Si el R. ha sucedido</w:t>
-      </w:r>
-      <w:proofErr w:type="gramStart"/>
-      <w:r>
-        <w:rPr>
-          <w:b/>
-        </w:rPr>
-        <w:t>?</w:t>
-      </w:r>
-      <w:proofErr w:type="gramEnd"/>
-    </w:p>
-    <w:p/>
-    <w:p>
-      <w:pPr>
-        <w:rPr>
-          <w:b/>
-        </w:rPr>
-      </w:pPr>
-      <w:r>
-        <w:t xml:space="preserve">              </w:t>
-      </w:r>
-      <w:r>
-        <w:t xml:space="preserve">        </w:t>
-      </w:r>
-      <w:r>
-        <w:rPr>
-          <w:b/>
-        </w:rPr>
-        <w:t xml:space="preserve">- </w:t>
-      </w:r>
-      <w:r>
-        <w:rPr>
-          <w:b/>
-        </w:rPr>
-        <w:t xml:space="preserve">b) </w:t>
-      </w:r>
-      <w:r>
-        <w:rPr>
-          <w:b/>
-        </w:rPr>
-        <w:t>Efectividad e implementación de reducción</w:t>
-      </w:r>
-    </w:p>
-    <w:p/>
-    <w:p>
-      <w:r>
-        <w:t xml:space="preserve">          </w:t>
-      </w:r>
-      <w:proofErr w:type="gramStart"/>
-      <w:r>
-        <w:rPr>
-          <w:b/>
-        </w:rPr>
-        <w:t>3.k.3</w:t>
-      </w:r>
-      <w:proofErr w:type="gramEnd"/>
-      <w:r>
-        <w:rPr>
-          <w:b/>
-        </w:rPr>
-        <w:t xml:space="preserve">. </w:t>
+        <w:t xml:space="preserve">3.k.3. </w:t>
       </w:r>
       <w:r>
         <w:rPr>
@@ -4934,21 +4814,7 @@
         <w:rPr>
           <w:rFonts w:ascii="Courier New" w:hAnsi="Courier New" w:cs="Courier New"/>
         </w:rPr>
-        <w:t>(</w:t>
-      </w:r>
-      <w:proofErr w:type="gramStart"/>
-      <w:r>
-        <w:rPr>
-          <w:rFonts w:ascii="Courier New" w:hAnsi="Courier New" w:cs="Courier New"/>
-        </w:rPr>
-        <w:t>cuándo</w:t>
-      </w:r>
-      <w:proofErr w:type="gramEnd"/>
-      <w:r>
-        <w:rPr>
-          <w:rFonts w:ascii="Courier New" w:hAnsi="Courier New" w:cs="Courier New"/>
-        </w:rPr>
-        <w:t xml:space="preserve"> hacer las tareas de control de riesgos)</w:t>
+        <w:t>(cuándo hacer las tareas de control de riesgos)</w:t>
       </w:r>
     </w:p>
     <w:p>
@@ -6080,19 +5946,17 @@
       <w:r>
         <w:tab/>
       </w:r>
-      <w:bookmarkStart w:id="29" w:name="_GoBack"/>
-      <w:bookmarkEnd w:id="29"/>
     </w:p>
     <w:p>
       <w:pPr>
         <w:pStyle w:val="Estilo2"/>
         <w:ind w:left="420"/>
       </w:pPr>
-      <w:bookmarkStart w:id="30" w:name="_Toc308697610"/>
+      <w:bookmarkStart w:id="29" w:name="_Toc308697610"/>
       <w:r>
         <w:t>Informes de gestión</w:t>
       </w:r>
-      <w:bookmarkEnd w:id="30"/>
+      <w:bookmarkEnd w:id="29"/>
     </w:p>
     <w:p>
       <w:pPr>
@@ -6101,25 +5965,96 @@
           <w:ilvl w:val="0"/>
           <w:numId w:val="0"/>
         </w:numPr>
-      </w:pPr>
-    </w:p>
-    <w:p/>
-    <w:p>
-      <w:pPr>
-        <w:rPr>
-          <w:b/>
-          <w:sz w:val="28"/>
-          <w:szCs w:val="28"/>
-        </w:rPr>
-      </w:pPr>
-      <w:r>
-        <w:rPr>
-          <w:b/>
-          <w:sz w:val="28"/>
-          <w:szCs w:val="28"/>
-        </w:rPr>
-        <w:br w:type="page"/>
-      </w:r>
+        <w:rPr>
+          <w:b w:val="0"/>
+        </w:rPr>
+      </w:pPr>
+      <w:r>
+        <w:rPr>
+          <w:b w:val="0"/>
+        </w:rPr>
+        <w:t>En</w:t>
+      </w:r>
+      <w:r>
+        <w:rPr>
+          <w:b w:val="0"/>
+        </w:rPr>
+        <w:t xml:space="preserve"> lo que llevamos de cuatrimestre la organización del proyecto se ha llevado de la siguiente manera:</w:t>
+      </w:r>
+    </w:p>
+    <w:p>
+      <w:pPr>
+        <w:pStyle w:val="Estilo2"/>
+        <w:numPr>
+          <w:ilvl w:val="0"/>
+          <w:numId w:val="0"/>
+        </w:numPr>
+        <w:rPr>
+          <w:b w:val="0"/>
+        </w:rPr>
+      </w:pPr>
+    </w:p>
+    <w:p>
+      <w:pPr>
+        <w:pStyle w:val="Estilo2"/>
+        <w:numPr>
+          <w:ilvl w:val="0"/>
+          <w:numId w:val="0"/>
+        </w:numPr>
+        <w:rPr>
+          <w:b w:val="0"/>
+        </w:rPr>
+      </w:pPr>
+      <w:r>
+        <w:rPr>
+          <w:b w:val="0"/>
+        </w:rPr>
+        <w:t>Durante el periodo de Conceptualización nos reunimos y discutimos sobre las posibles ideas del proyecto, intercambiamos ideas y conocimientos de los integrantes para decidir la forma que tendría nuestro proyecto.</w:t>
+      </w:r>
+    </w:p>
+    <w:p>
+      <w:pPr>
+        <w:pStyle w:val="Estilo2"/>
+        <w:numPr>
+          <w:ilvl w:val="0"/>
+          <w:numId w:val="0"/>
+        </w:numPr>
+        <w:rPr>
+          <w:b w:val="0"/>
+        </w:rPr>
+      </w:pPr>
+    </w:p>
+    <w:p>
+      <w:pPr>
+        <w:pStyle w:val="Estilo2"/>
+        <w:numPr>
+          <w:ilvl w:val="0"/>
+          <w:numId w:val="0"/>
+        </w:numPr>
+        <w:rPr>
+          <w:b w:val="0"/>
+        </w:rPr>
+      </w:pPr>
+      <w:r>
+        <w:rPr>
+          <w:b w:val="0"/>
+        </w:rPr>
+        <w:t>Una vez tomada esta decisión, procedimos a documentarnos mediante fuentes tales como internet, libros, casos reales, entre otras, para pasar a modelar el dominio del proyecto.</w:t>
+      </w:r>
+    </w:p>
+    <w:p>
+      <w:pPr>
+        <w:pStyle w:val="Estilo2"/>
+        <w:numPr>
+          <w:ilvl w:val="0"/>
+          <w:numId w:val="0"/>
+        </w:numPr>
+        <w:rPr>
+          <w:b w:val="0"/>
+        </w:rPr>
+      </w:pPr>
+      <w:bookmarkStart w:id="30" w:name="_GoBack"/>
+      <w:bookmarkEnd w:id="30"/>
     </w:p>
     <w:p>
       <w:pPr>
@@ -6142,13 +6077,8 @@
       <w:r>
         <w:t>(</w:t>
       </w:r>
-      <w:proofErr w:type="gramStart"/>
-      <w:r>
-        <w:t>los</w:t>
-      </w:r>
-      <w:proofErr w:type="gramEnd"/>
-      <w:r>
-        <w:t xml:space="preserve"> mecanismos </w:t>
+      <w:r>
+        <w:t xml:space="preserve">los mecanismos </w:t>
       </w:r>
       <w:r>
         <w:t xml:space="preserve">que usas en tu proyecto) </w:t>
@@ -6182,21 +6112,7 @@
         <w:rPr>
           <w:sz w:val="22"/>
         </w:rPr>
-        <w:t xml:space="preserve">Introducción: Qué Gestión de calidad </w:t>
-      </w:r>
-      <w:proofErr w:type="spellStart"/>
-      <w:r>
-        <w:rPr>
-          <w:sz w:val="22"/>
-        </w:rPr>
-        <w:t>haces:quien</w:t>
-      </w:r>
-      <w:proofErr w:type="spellEnd"/>
-      <w:r>
-        <w:rPr>
-          <w:sz w:val="22"/>
-        </w:rPr>
-        <w:t>, roles y tareas</w:t>
+        <w:t>Introducción: Qué Gestión de calidad haces:quien, roles y tareas</w:t>
       </w:r>
     </w:p>
     <w:p>
@@ -6345,21 +6261,7 @@
         <w:rPr>
           <w:sz w:val="22"/>
         </w:rPr>
-        <w:t xml:space="preserve">errores, </w:t>
-      </w:r>
-      <w:proofErr w:type="spellStart"/>
-      <w:r>
-        <w:rPr>
-          <w:sz w:val="22"/>
-        </w:rPr>
-        <w:t>desajustes,desviaciones</w:t>
-      </w:r>
-      <w:proofErr w:type="spellEnd"/>
-      <w:r>
-        <w:rPr>
-          <w:sz w:val="22"/>
-        </w:rPr>
-        <w:t>, métricas</w:t>
+        <w:t>errores, desajustes,desviaciones, métricas</w:t>
       </w:r>
     </w:p>
     <w:p/>
@@ -6394,15 +6296,7 @@
       </w:pPr>
       <w:bookmarkStart w:id="35" w:name="_Toc308697615"/>
       <w:r>
-        <w:t xml:space="preserve">Tipos de artefactos a gestionar (los </w:t>
-      </w:r>
-      <w:proofErr w:type="spellStart"/>
-      <w:r>
-        <w:t>ECSs</w:t>
-      </w:r>
-      <w:proofErr w:type="spellEnd"/>
-      <w:r>
-        <w:t>)</w:t>
+        <w:t>Tipos de artefactos a gestionar (los ECSs)</w:t>
       </w:r>
       <w:bookmarkEnd w:id="35"/>
     </w:p>
@@ -6425,14 +6319,9 @@
       </w:pPr>
       <w:bookmarkStart w:id="36" w:name="_Toc308697616"/>
       <w:r>
-        <w:t xml:space="preserve">Criterios y protocolos para  Nombrar los </w:t>
-      </w:r>
-      <w:proofErr w:type="spellStart"/>
-      <w:r>
-        <w:t>ECSs</w:t>
+        <w:t>Criterios y protocolos para  Nombrar los ECSs</w:t>
       </w:r>
       <w:bookmarkEnd w:id="36"/>
-      <w:proofErr w:type="spellEnd"/>
     </w:p>
     <w:p/>
     <w:p>
@@ -6658,17 +6547,8 @@
           <w:rFonts w:ascii="Courier New" w:hAnsi="Courier New" w:cs="Courier New"/>
           <w:sz w:val="20"/>
         </w:rPr>
-        <w:t xml:space="preserve">(Qué ha pasado, pasos para usar herramientas del punto </w:t>
-      </w:r>
-      <w:proofErr w:type="gramStart"/>
-      <w:r>
-        <w:rPr>
-          <w:rFonts w:ascii="Courier New" w:hAnsi="Courier New" w:cs="Courier New"/>
-          <w:sz w:val="20"/>
-        </w:rPr>
-        <w:t>7.2.5 )</w:t>
-      </w:r>
-      <w:proofErr w:type="gramEnd"/>
+        <w:t>(Qué ha pasado, pasos para usar herramientas del punto 7.2.5 )</w:t>
+      </w:r>
     </w:p>
     <w:p/>
     <w:p/>
@@ -6822,7 +6702,7 @@
           <w:rPr>
             <w:noProof/>
           </w:rPr>
-          <w:t>8</w:t>
+          <w:t>7</w:t>
         </w:r>
         <w:r>
           <w:fldChar w:fldCharType="end"/>
@@ -9366,7 +9246,7 @@
 </file>
 
 <file path=customXml/itemProps1.xml><?xml version="1.0" encoding="utf-8"?>
-<ds:datastoreItem xmlns:ds="http://schemas.openxmlformats.org/officeDocument/2006/customXml" ds:itemID="{07078C58-3261-4592-A05C-BF169D6A9799}">
+<ds:datastoreItem xmlns:ds="http://schemas.openxmlformats.org/officeDocument/2006/customXml" ds:itemID="{69EC8B77-BEDB-4A0B-B71C-4CE842F8137A}">
   <ds:schemaRefs>
     <ds:schemaRef ds:uri="http://schemas.openxmlformats.org/officeDocument/2006/bibliography"/>
   </ds:schemaRefs>
